--- a/Участок ремонта форм/Докладные/2019/Не качественный картон.docx
+++ b/Участок ремонта форм/Докладные/2019/Не качественный картон.docx
@@ -349,23 +349,8 @@
         </w:rPr>
         <w:t xml:space="preserve">, простоям </w:t>
       </w:r>
-      <w:r>
-        <w:rPr>
-          <w:rFonts w:ascii="Times New Roman" w:hAnsi="Times New Roman" w:cs="Times New Roman"/>
-          <w:sz w:val="28"/>
-          <w:szCs w:val="28"/>
-          <w:lang w:val="en-US"/>
-        </w:rPr>
-        <w:t>IS</w:t>
-      </w:r>
-      <w:r>
-        <w:rPr>
-          <w:rFonts w:ascii="Times New Roman" w:hAnsi="Times New Roman" w:cs="Times New Roman"/>
-          <w:sz w:val="28"/>
-          <w:szCs w:val="28"/>
-        </w:rPr>
-        <w:t>-</w:t>
-      </w:r>
+      <w:bookmarkStart w:id="0" w:name="_GoBack"/>
+      <w:bookmarkEnd w:id="0"/>
       <w:r>
         <w:rPr>
           <w:rFonts w:ascii="Times New Roman" w:hAnsi="Times New Roman" w:cs="Times New Roman"/>
@@ -644,8 +629,6 @@
           <w:lang w:val="ru-RU"/>
         </w:rPr>
       </w:pPr>
-      <w:bookmarkStart w:id="0" w:name="_GoBack"/>
-      <w:bookmarkEnd w:id="0"/>
     </w:p>
     <w:sectPr>
       <w:pgSz w:w="11906" w:h="16838"/>
